--- a/android/数据结构.docx
+++ b/android/数据结构.docx
@@ -15,7 +15,7 @@
           <w:rFonts w:hint="eastAsia"/>
           <w:lang w:val="en-US" w:eastAsia="zh-CN"/>
         </w:rPr>
-        <w:t>List集合</w:t>
+        <w:t>List集合：有序，可重复</w:t>
       </w:r>
     </w:p>
     <w:tbl>
@@ -33,13 +33,15 @@
         </w:tblBorders>
         <w:tblLayout w:type="autofit"/>
         <w:tblCellMar>
+          <w:top w:w="0" w:type="dxa"/>
           <w:left w:w="108" w:type="dxa"/>
+          <w:bottom w:w="0" w:type="dxa"/>
           <w:right w:w="108" w:type="dxa"/>
         </w:tblCellMar>
       </w:tblPr>
       <w:tblGrid>
-        <w:gridCol w:w="1419"/>
-        <w:gridCol w:w="1419"/>
+        <w:gridCol w:w="1295"/>
+        <w:gridCol w:w="1543"/>
         <w:gridCol w:w="1420"/>
         <w:gridCol w:w="1420"/>
         <w:gridCol w:w="1420"/>
@@ -56,13 +58,19 @@
             <w:insideV w:val="single" w:color="auto" w:sz="4" w:space="0"/>
           </w:tblBorders>
           <w:tblCellMar>
+            <w:top w:w="0" w:type="dxa"/>
             <w:left w:w="108" w:type="dxa"/>
+            <w:bottom w:w="0" w:type="dxa"/>
             <w:right w:w="108" w:type="dxa"/>
           </w:tblCellMar>
         </w:tblPrEx>
-        <w:tc>
-          <w:tcPr>
-            <w:tcW w:w="1419" w:type="dxa"/>
+        <w:trPr>
+          <w:trHeight w:val="383" w:hRule="atLeast"/>
+        </w:trPr>
+        <w:tc>
+          <w:tcPr>
+            <w:tcW w:w="1295" w:type="dxa"/>
+            <w:vAlign w:val="center"/>
           </w:tcPr>
           <w:p>
             <w:pPr>
@@ -93,7 +101,40 @@
         </w:tc>
         <w:tc>
           <w:tcPr>
-            <w:tcW w:w="1419" w:type="dxa"/>
+            <w:tcW w:w="1543" w:type="dxa"/>
+            <w:vAlign w:val="center"/>
+          </w:tcPr>
+          <w:p>
+            <w:pPr>
+              <w:jc w:val="center"/>
+              <w:rPr>
+                <w:rFonts w:hint="default" w:eastAsiaTheme="minorEastAsia"/>
+                <w:b/>
+                <w:bCs/>
+                <w:sz w:val="22"/>
+                <w:szCs w:val="28"/>
+                <w:vertAlign w:val="baseline"/>
+                <w:lang w:val="en-US" w:eastAsia="zh-CN"/>
+              </w:rPr>
+            </w:pPr>
+            <w:r>
+              <w:rPr>
+                <w:rFonts w:hint="eastAsia"/>
+                <w:b/>
+                <w:bCs/>
+                <w:sz w:val="18"/>
+                <w:szCs w:val="21"/>
+                <w:vertAlign w:val="baseline"/>
+                <w:lang w:val="en-US" w:eastAsia="zh-CN"/>
+              </w:rPr>
+              <w:t>底层数据结构</w:t>
+            </w:r>
+          </w:p>
+        </w:tc>
+        <w:tc>
+          <w:tcPr>
+            <w:tcW w:w="1420" w:type="dxa"/>
+            <w:vAlign w:val="center"/>
           </w:tcPr>
           <w:p>
             <w:pPr>
@@ -105,7 +146,7 @@
                 <w:sz w:val="22"/>
                 <w:szCs w:val="28"/>
                 <w:vertAlign w:val="baseline"/>
-                <w:lang w:val="en-US" w:eastAsia="zh-CN"/>
+                <w:lang w:eastAsia="zh-CN"/>
               </w:rPr>
             </w:pPr>
             <w:r>
@@ -116,46 +157,16 @@
                 <w:sz w:val="22"/>
                 <w:szCs w:val="28"/>
                 <w:vertAlign w:val="baseline"/>
-                <w:lang w:val="en-US" w:eastAsia="zh-CN"/>
-              </w:rPr>
-              <w:t>底层</w:t>
+                <w:lang w:eastAsia="zh-CN"/>
+              </w:rPr>
+              <w:t>查询</w:t>
             </w:r>
           </w:p>
         </w:tc>
         <w:tc>
           <w:tcPr>
             <w:tcW w:w="1420" w:type="dxa"/>
-          </w:tcPr>
-          <w:p>
-            <w:pPr>
-              <w:jc w:val="center"/>
-              <w:rPr>
-                <w:rFonts w:hint="eastAsia" w:eastAsiaTheme="minorEastAsia"/>
-                <w:b/>
-                <w:bCs/>
-                <w:sz w:val="22"/>
-                <w:szCs w:val="28"/>
-                <w:vertAlign w:val="baseline"/>
-                <w:lang w:eastAsia="zh-CN"/>
-              </w:rPr>
-            </w:pPr>
-            <w:r>
-              <w:rPr>
-                <w:rFonts w:hint="eastAsia"/>
-                <w:b/>
-                <w:bCs/>
-                <w:sz w:val="22"/>
-                <w:szCs w:val="28"/>
-                <w:vertAlign w:val="baseline"/>
-                <w:lang w:eastAsia="zh-CN"/>
-              </w:rPr>
-              <w:t>查询</w:t>
-            </w:r>
-          </w:p>
-        </w:tc>
-        <w:tc>
-          <w:tcPr>
-            <w:tcW w:w="1420" w:type="dxa"/>
+            <w:vAlign w:val="center"/>
           </w:tcPr>
           <w:p>
             <w:pPr>
@@ -187,6 +198,7 @@
         <w:tc>
           <w:tcPr>
             <w:tcW w:w="1420" w:type="dxa"/>
+            <w:vAlign w:val="center"/>
           </w:tcPr>
           <w:p>
             <w:pPr>
@@ -218,6 +230,7 @@
         <w:tc>
           <w:tcPr>
             <w:tcW w:w="1420" w:type="dxa"/>
+            <w:vAlign w:val="center"/>
           </w:tcPr>
           <w:p>
             <w:pPr>
@@ -258,13 +271,15 @@
             <w:insideV w:val="single" w:color="auto" w:sz="4" w:space="0"/>
           </w:tblBorders>
           <w:tblCellMar>
+            <w:top w:w="0" w:type="dxa"/>
             <w:left w:w="108" w:type="dxa"/>
+            <w:bottom w:w="0" w:type="dxa"/>
             <w:right w:w="108" w:type="dxa"/>
           </w:tblCellMar>
         </w:tblPrEx>
         <w:tc>
           <w:tcPr>
-            <w:tcW w:w="1419" w:type="dxa"/>
+            <w:tcW w:w="1295" w:type="dxa"/>
           </w:tcPr>
           <w:p>
             <w:pPr>
@@ -286,7 +301,7 @@
         </w:tc>
         <w:tc>
           <w:tcPr>
-            <w:tcW w:w="1419" w:type="dxa"/>
+            <w:tcW w:w="1543" w:type="dxa"/>
           </w:tcPr>
           <w:p>
             <w:pPr>
@@ -406,13 +421,15 @@
             <w:insideV w:val="single" w:color="auto" w:sz="4" w:space="0"/>
           </w:tblBorders>
           <w:tblCellMar>
+            <w:top w:w="0" w:type="dxa"/>
             <w:left w:w="108" w:type="dxa"/>
+            <w:bottom w:w="0" w:type="dxa"/>
             <w:right w:w="108" w:type="dxa"/>
           </w:tblCellMar>
         </w:tblPrEx>
         <w:tc>
           <w:tcPr>
-            <w:tcW w:w="1419" w:type="dxa"/>
+            <w:tcW w:w="1295" w:type="dxa"/>
           </w:tcPr>
           <w:p>
             <w:pPr>
@@ -434,7 +451,7 @@
         </w:tc>
         <w:tc>
           <w:tcPr>
-            <w:tcW w:w="1419" w:type="dxa"/>
+            <w:tcW w:w="1543" w:type="dxa"/>
           </w:tcPr>
           <w:p>
             <w:pPr>
@@ -554,13 +571,15 @@
             <w:insideV w:val="single" w:color="auto" w:sz="4" w:space="0"/>
           </w:tblBorders>
           <w:tblCellMar>
+            <w:top w:w="0" w:type="dxa"/>
             <w:left w:w="108" w:type="dxa"/>
+            <w:bottom w:w="0" w:type="dxa"/>
             <w:right w:w="108" w:type="dxa"/>
           </w:tblCellMar>
         </w:tblPrEx>
         <w:tc>
           <w:tcPr>
-            <w:tcW w:w="1419" w:type="dxa"/>
+            <w:tcW w:w="1295" w:type="dxa"/>
           </w:tcPr>
           <w:p>
             <w:pPr>
@@ -582,7 +601,7 @@
         </w:tc>
         <w:tc>
           <w:tcPr>
-            <w:tcW w:w="1419" w:type="dxa"/>
+            <w:tcW w:w="1543" w:type="dxa"/>
           </w:tcPr>
           <w:p>
             <w:pPr>
@@ -695,87 +714,971 @@
     <w:p>
       <w:pPr>
         <w:rPr>
+          <w:rFonts w:hint="default"/>
+          <w:lang w:val="en-US" w:eastAsia="zh-CN"/>
+        </w:rPr>
+      </w:pPr>
+      <w:r>
+        <w:rPr>
           <w:rFonts w:hint="eastAsia"/>
           <w:lang w:val="en-US" w:eastAsia="zh-CN"/>
         </w:rPr>
+        <w:t>Set集合：无序，不可重复/唯一</w:t>
+      </w:r>
+    </w:p>
+    <w:tbl>
+      <w:tblPr>
+        <w:tblStyle w:val="4"/>
+        <w:tblW w:w="0" w:type="auto"/>
+        <w:tblInd w:w="0" w:type="dxa"/>
+        <w:tblBorders>
+          <w:top w:val="single" w:color="auto" w:sz="4" w:space="0"/>
+          <w:left w:val="single" w:color="auto" w:sz="4" w:space="0"/>
+          <w:bottom w:val="single" w:color="auto" w:sz="4" w:space="0"/>
+          <w:right w:val="single" w:color="auto" w:sz="4" w:space="0"/>
+          <w:insideH w:val="single" w:color="auto" w:sz="4" w:space="0"/>
+          <w:insideV w:val="single" w:color="auto" w:sz="4" w:space="0"/>
+        </w:tblBorders>
+        <w:tblLayout w:type="autofit"/>
+        <w:tblCellMar>
+          <w:top w:w="0" w:type="dxa"/>
+          <w:left w:w="108" w:type="dxa"/>
+          <w:bottom w:w="0" w:type="dxa"/>
+          <w:right w:w="108" w:type="dxa"/>
+        </w:tblCellMar>
+      </w:tblPr>
+      <w:tblGrid>
+        <w:gridCol w:w="1461"/>
+        <w:gridCol w:w="2027"/>
+        <w:gridCol w:w="873"/>
+        <w:gridCol w:w="1382"/>
+        <w:gridCol w:w="1389"/>
+        <w:gridCol w:w="1390"/>
+      </w:tblGrid>
+      <w:tr>
+        <w:tblPrEx>
+          <w:tblBorders>
+            <w:top w:val="single" w:color="auto" w:sz="4" w:space="0"/>
+            <w:left w:val="single" w:color="auto" w:sz="4" w:space="0"/>
+            <w:bottom w:val="single" w:color="auto" w:sz="4" w:space="0"/>
+            <w:right w:val="single" w:color="auto" w:sz="4" w:space="0"/>
+            <w:insideH w:val="single" w:color="auto" w:sz="4" w:space="0"/>
+            <w:insideV w:val="single" w:color="auto" w:sz="4" w:space="0"/>
+          </w:tblBorders>
+          <w:tblCellMar>
+            <w:top w:w="0" w:type="dxa"/>
+            <w:left w:w="108" w:type="dxa"/>
+            <w:bottom w:w="0" w:type="dxa"/>
+            <w:right w:w="108" w:type="dxa"/>
+          </w:tblCellMar>
+        </w:tblPrEx>
+        <w:trPr>
+          <w:trHeight w:val="383" w:hRule="atLeast"/>
+        </w:trPr>
+        <w:tc>
+          <w:tcPr>
+            <w:tcW w:w="1461" w:type="dxa"/>
+            <w:vAlign w:val="center"/>
+          </w:tcPr>
+          <w:p>
+            <w:pPr>
+              <w:jc w:val="center"/>
+              <w:rPr>
+                <w:rFonts w:hint="default" w:eastAsiaTheme="minorEastAsia"/>
+                <w:b/>
+                <w:bCs/>
+                <w:sz w:val="22"/>
+                <w:szCs w:val="28"/>
+                <w:vertAlign w:val="baseline"/>
+                <w:lang w:val="en-US" w:eastAsia="zh-CN"/>
+              </w:rPr>
+            </w:pPr>
+            <w:bookmarkStart w:id="0" w:name="_GoBack"/>
+            <w:bookmarkEnd w:id="0"/>
+            <w:r>
+              <w:rPr>
+                <w:rFonts w:hint="eastAsia"/>
+                <w:b/>
+                <w:bCs/>
+                <w:sz w:val="22"/>
+                <w:szCs w:val="28"/>
+                <w:vertAlign w:val="baseline"/>
+                <w:lang w:val="en-US" w:eastAsia="zh-CN"/>
+              </w:rPr>
+              <w:t>Set</w:t>
+            </w:r>
+          </w:p>
+        </w:tc>
+        <w:tc>
+          <w:tcPr>
+            <w:tcW w:w="2027" w:type="dxa"/>
+            <w:vAlign w:val="center"/>
+          </w:tcPr>
+          <w:p>
+            <w:pPr>
+              <w:jc w:val="center"/>
+              <w:rPr>
+                <w:rFonts w:hint="default" w:eastAsiaTheme="minorEastAsia"/>
+                <w:b/>
+                <w:bCs/>
+                <w:sz w:val="22"/>
+                <w:szCs w:val="28"/>
+                <w:vertAlign w:val="baseline"/>
+                <w:lang w:val="en-US" w:eastAsia="zh-CN"/>
+              </w:rPr>
+            </w:pPr>
+            <w:r>
+              <w:rPr>
+                <w:rFonts w:hint="eastAsia"/>
+                <w:b/>
+                <w:bCs/>
+                <w:sz w:val="18"/>
+                <w:szCs w:val="21"/>
+                <w:vertAlign w:val="baseline"/>
+                <w:lang w:val="en-US" w:eastAsia="zh-CN"/>
+              </w:rPr>
+              <w:t>底层数据结构</w:t>
+            </w:r>
+          </w:p>
+        </w:tc>
+        <w:tc>
+          <w:tcPr>
+            <w:tcW w:w="873" w:type="dxa"/>
+            <w:vAlign w:val="center"/>
+          </w:tcPr>
+          <w:p>
+            <w:pPr>
+              <w:jc w:val="center"/>
+              <w:rPr>
+                <w:rFonts w:hint="default" w:eastAsiaTheme="minorEastAsia"/>
+                <w:b/>
+                <w:bCs/>
+                <w:sz w:val="22"/>
+                <w:szCs w:val="28"/>
+                <w:vertAlign w:val="baseline"/>
+                <w:lang w:val="en-US" w:eastAsia="zh-CN"/>
+              </w:rPr>
+            </w:pPr>
+            <w:r>
+              <w:rPr>
+                <w:rFonts w:hint="eastAsia"/>
+                <w:b/>
+                <w:bCs/>
+                <w:sz w:val="22"/>
+                <w:szCs w:val="28"/>
+                <w:vertAlign w:val="baseline"/>
+                <w:lang w:val="en-US" w:eastAsia="zh-CN"/>
+              </w:rPr>
+              <w:t>排序</w:t>
+            </w:r>
+          </w:p>
+        </w:tc>
+        <w:tc>
+          <w:tcPr>
+            <w:tcW w:w="1382" w:type="dxa"/>
+            <w:vAlign w:val="center"/>
+          </w:tcPr>
+          <w:p>
+            <w:pPr>
+              <w:jc w:val="center"/>
+              <w:rPr>
+                <w:rFonts w:hint="default" w:eastAsiaTheme="minorEastAsia"/>
+                <w:b/>
+                <w:bCs/>
+                <w:sz w:val="22"/>
+                <w:szCs w:val="28"/>
+                <w:vertAlign w:val="baseline"/>
+                <w:lang w:val="en-US" w:eastAsia="zh-CN"/>
+              </w:rPr>
+            </w:pPr>
+          </w:p>
+        </w:tc>
+        <w:tc>
+          <w:tcPr>
+            <w:tcW w:w="1389" w:type="dxa"/>
+            <w:vAlign w:val="center"/>
+          </w:tcPr>
+          <w:p>
+            <w:pPr>
+              <w:jc w:val="center"/>
+              <w:rPr>
+                <w:rFonts w:hint="default"/>
+                <w:b/>
+                <w:bCs/>
+                <w:sz w:val="22"/>
+                <w:szCs w:val="28"/>
+                <w:vertAlign w:val="baseline"/>
+                <w:lang w:val="en-US" w:eastAsia="zh-CN"/>
+              </w:rPr>
+            </w:pPr>
+            <w:r>
+              <w:rPr>
+                <w:rFonts w:hint="eastAsia"/>
+                <w:b/>
+                <w:bCs/>
+                <w:sz w:val="22"/>
+                <w:szCs w:val="28"/>
+                <w:vertAlign w:val="baseline"/>
+                <w:lang w:val="en-US" w:eastAsia="zh-CN"/>
+              </w:rPr>
+              <w:t>效率</w:t>
+            </w:r>
+          </w:p>
+        </w:tc>
+        <w:tc>
+          <w:tcPr>
+            <w:tcW w:w="1390" w:type="dxa"/>
+            <w:vAlign w:val="center"/>
+          </w:tcPr>
+          <w:p>
+            <w:pPr>
+              <w:jc w:val="center"/>
+              <w:rPr>
+                <w:rFonts w:hint="default"/>
+                <w:b/>
+                <w:bCs/>
+                <w:sz w:val="22"/>
+                <w:szCs w:val="28"/>
+                <w:vertAlign w:val="baseline"/>
+                <w:lang w:val="en-US" w:eastAsia="zh-CN"/>
+              </w:rPr>
+            </w:pPr>
+            <w:r>
+              <w:rPr>
+                <w:rFonts w:hint="eastAsia"/>
+                <w:b/>
+                <w:bCs/>
+                <w:sz w:val="22"/>
+                <w:szCs w:val="28"/>
+                <w:vertAlign w:val="baseline"/>
+                <w:lang w:val="en-US" w:eastAsia="zh-CN"/>
+              </w:rPr>
+              <w:t>线程</w:t>
+            </w:r>
+          </w:p>
+        </w:tc>
+      </w:tr>
+      <w:tr>
+        <w:tblPrEx>
+          <w:tblBorders>
+            <w:top w:val="single" w:color="auto" w:sz="4" w:space="0"/>
+            <w:left w:val="single" w:color="auto" w:sz="4" w:space="0"/>
+            <w:bottom w:val="single" w:color="auto" w:sz="4" w:space="0"/>
+            <w:right w:val="single" w:color="auto" w:sz="4" w:space="0"/>
+            <w:insideH w:val="single" w:color="auto" w:sz="4" w:space="0"/>
+            <w:insideV w:val="single" w:color="auto" w:sz="4" w:space="0"/>
+          </w:tblBorders>
+          <w:tblCellMar>
+            <w:top w:w="0" w:type="dxa"/>
+            <w:left w:w="108" w:type="dxa"/>
+            <w:bottom w:w="0" w:type="dxa"/>
+            <w:right w:w="108" w:type="dxa"/>
+          </w:tblCellMar>
+        </w:tblPrEx>
+        <w:trPr>
+          <w:trHeight w:val="291" w:hRule="atLeast"/>
+        </w:trPr>
+        <w:tc>
+          <w:tcPr>
+            <w:tcW w:w="1461" w:type="dxa"/>
+          </w:tcPr>
+          <w:p>
+            <w:pPr>
+              <w:rPr>
+                <w:rFonts w:hint="default"/>
+                <w:lang w:val="en-US" w:eastAsia="zh-CN"/>
+              </w:rPr>
+            </w:pPr>
+            <w:r>
+              <w:rPr>
+                <w:rFonts w:hint="eastAsia"/>
+                <w:lang w:val="en-US" w:eastAsia="zh-CN"/>
+              </w:rPr>
+              <w:t>HashSet</w:t>
+            </w:r>
+          </w:p>
+        </w:tc>
+        <w:tc>
+          <w:tcPr>
+            <w:tcW w:w="2027" w:type="dxa"/>
+          </w:tcPr>
+          <w:p>
+            <w:pPr>
+              <w:rPr>
+                <w:rFonts w:hint="eastAsia"/>
+                <w:lang w:val="en-US" w:eastAsia="zh-CN"/>
+              </w:rPr>
+            </w:pPr>
+            <w:r>
+              <w:t>哈希表</w:t>
+            </w:r>
+          </w:p>
+        </w:tc>
+        <w:tc>
+          <w:tcPr>
+            <w:tcW w:w="873" w:type="dxa"/>
+          </w:tcPr>
+          <w:p>
+            <w:pPr>
+              <w:rPr>
+                <w:rFonts w:hint="eastAsia"/>
+                <w:lang w:val="en-US" w:eastAsia="zh-CN"/>
+              </w:rPr>
+            </w:pPr>
+            <w:r>
+              <w:rPr>
+                <w:rFonts w:hint="eastAsia"/>
+                <w:lang w:val="en-US" w:eastAsia="zh-CN"/>
+              </w:rPr>
+              <w:t>无序</w:t>
+            </w:r>
+          </w:p>
+        </w:tc>
+        <w:tc>
+          <w:tcPr>
+            <w:tcW w:w="1382" w:type="dxa"/>
+          </w:tcPr>
+          <w:p>
+            <w:pPr>
+              <w:rPr>
+                <w:rFonts w:hint="default"/>
+                <w:lang w:val="en-US" w:eastAsia="zh-CN"/>
+              </w:rPr>
+            </w:pPr>
+          </w:p>
+        </w:tc>
+        <w:tc>
+          <w:tcPr>
+            <w:tcW w:w="1389" w:type="dxa"/>
+          </w:tcPr>
+          <w:p>
+            <w:pPr>
+              <w:rPr>
+                <w:rFonts w:hint="default"/>
+                <w:lang w:val="en-US" w:eastAsia="zh-CN"/>
+              </w:rPr>
+            </w:pPr>
+            <w:r>
+              <w:rPr>
+                <w:rFonts w:hint="eastAsia"/>
+                <w:lang w:val="en-US" w:eastAsia="zh-CN"/>
+              </w:rPr>
+              <w:t>高</w:t>
+            </w:r>
+          </w:p>
+        </w:tc>
+        <w:tc>
+          <w:tcPr>
+            <w:tcW w:w="1390" w:type="dxa"/>
+          </w:tcPr>
+          <w:p>
+            <w:pPr>
+              <w:rPr>
+                <w:rFonts w:hint="eastAsia"/>
+                <w:lang w:val="en-US" w:eastAsia="zh-CN"/>
+              </w:rPr>
+            </w:pPr>
+            <w:r>
+              <w:rPr>
+                <w:rFonts w:hint="eastAsia"/>
+                <w:lang w:val="en-US" w:eastAsia="zh-CN"/>
+              </w:rPr>
+              <w:t>不安全</w:t>
+            </w:r>
+          </w:p>
+        </w:tc>
+      </w:tr>
+      <w:tr>
+        <w:tblPrEx>
+          <w:tblBorders>
+            <w:top w:val="single" w:color="auto" w:sz="4" w:space="0"/>
+            <w:left w:val="single" w:color="auto" w:sz="4" w:space="0"/>
+            <w:bottom w:val="single" w:color="auto" w:sz="4" w:space="0"/>
+            <w:right w:val="single" w:color="auto" w:sz="4" w:space="0"/>
+            <w:insideH w:val="single" w:color="auto" w:sz="4" w:space="0"/>
+            <w:insideV w:val="single" w:color="auto" w:sz="4" w:space="0"/>
+          </w:tblBorders>
+          <w:tblCellMar>
+            <w:top w:w="0" w:type="dxa"/>
+            <w:left w:w="108" w:type="dxa"/>
+            <w:bottom w:w="0" w:type="dxa"/>
+            <w:right w:w="108" w:type="dxa"/>
+          </w:tblCellMar>
+        </w:tblPrEx>
+        <w:tc>
+          <w:tcPr>
+            <w:tcW w:w="1461" w:type="dxa"/>
+          </w:tcPr>
+          <w:p>
+            <w:pPr>
+              <w:rPr>
+                <w:rFonts w:hint="eastAsia"/>
+                <w:lang w:val="en-US" w:eastAsia="zh-CN"/>
+              </w:rPr>
+            </w:pPr>
+            <w:r>
+              <w:t>LinkedHashSet</w:t>
+            </w:r>
+          </w:p>
+        </w:tc>
+        <w:tc>
+          <w:tcPr>
+            <w:tcW w:w="2027" w:type="dxa"/>
+          </w:tcPr>
+          <w:p>
+            <w:pPr>
+              <w:rPr>
+                <w:rFonts w:hint="default"/>
+                <w:lang w:val="en-US" w:eastAsia="zh-CN"/>
+              </w:rPr>
+            </w:pPr>
+            <w:r>
+              <w:rPr>
+                <w:sz w:val="16"/>
+                <w:szCs w:val="20"/>
+              </w:rPr>
+              <w:t>链表和哈希表共同实现</w:t>
+            </w:r>
+          </w:p>
+        </w:tc>
+        <w:tc>
+          <w:tcPr>
+            <w:tcW w:w="873" w:type="dxa"/>
+          </w:tcPr>
+          <w:p>
+            <w:pPr>
+              <w:rPr>
+                <w:rFonts w:hint="eastAsia"/>
+                <w:lang w:val="en-US" w:eastAsia="zh-CN"/>
+              </w:rPr>
+            </w:pPr>
+            <w:r>
+              <w:rPr>
+                <w:rFonts w:hint="eastAsia"/>
+                <w:lang w:val="en-US" w:eastAsia="zh-CN"/>
+              </w:rPr>
+              <w:t>有序</w:t>
+            </w:r>
+          </w:p>
+        </w:tc>
+        <w:tc>
+          <w:tcPr>
+            <w:tcW w:w="1382" w:type="dxa"/>
+          </w:tcPr>
+          <w:p>
+            <w:pPr>
+              <w:rPr>
+                <w:rFonts w:hint="eastAsia"/>
+                <w:lang w:val="en-US" w:eastAsia="zh-CN"/>
+              </w:rPr>
+            </w:pPr>
+          </w:p>
+        </w:tc>
+        <w:tc>
+          <w:tcPr>
+            <w:tcW w:w="1389" w:type="dxa"/>
+          </w:tcPr>
+          <w:p>
+            <w:pPr>
+              <w:rPr>
+                <w:rFonts w:hint="eastAsia"/>
+                <w:lang w:val="en-US" w:eastAsia="zh-CN"/>
+              </w:rPr>
+            </w:pPr>
+            <w:r>
+              <w:rPr>
+                <w:rFonts w:hint="eastAsia"/>
+                <w:lang w:val="en-US" w:eastAsia="zh-CN"/>
+              </w:rPr>
+              <w:t>高</w:t>
+            </w:r>
+          </w:p>
+        </w:tc>
+        <w:tc>
+          <w:tcPr>
+            <w:tcW w:w="1390" w:type="dxa"/>
+          </w:tcPr>
+          <w:p>
+            <w:pPr>
+              <w:rPr>
+                <w:rFonts w:hint="default"/>
+                <w:lang w:val="en-US" w:eastAsia="zh-CN"/>
+              </w:rPr>
+            </w:pPr>
+            <w:r>
+              <w:rPr>
+                <w:rFonts w:hint="eastAsia"/>
+                <w:lang w:val="en-US" w:eastAsia="zh-CN"/>
+              </w:rPr>
+              <w:t>不安全</w:t>
+            </w:r>
+          </w:p>
+        </w:tc>
+      </w:tr>
+      <w:tr>
+        <w:tblPrEx>
+          <w:tblBorders>
+            <w:top w:val="single" w:color="auto" w:sz="4" w:space="0"/>
+            <w:left w:val="single" w:color="auto" w:sz="4" w:space="0"/>
+            <w:bottom w:val="single" w:color="auto" w:sz="4" w:space="0"/>
+            <w:right w:val="single" w:color="auto" w:sz="4" w:space="0"/>
+            <w:insideH w:val="single" w:color="auto" w:sz="4" w:space="0"/>
+            <w:insideV w:val="single" w:color="auto" w:sz="4" w:space="0"/>
+          </w:tblBorders>
+          <w:tblCellMar>
+            <w:top w:w="0" w:type="dxa"/>
+            <w:left w:w="108" w:type="dxa"/>
+            <w:bottom w:w="0" w:type="dxa"/>
+            <w:right w:w="108" w:type="dxa"/>
+          </w:tblCellMar>
+        </w:tblPrEx>
+        <w:tc>
+          <w:tcPr>
+            <w:tcW w:w="1461" w:type="dxa"/>
+          </w:tcPr>
+          <w:p>
+            <w:pPr>
+              <w:rPr>
+                <w:rFonts w:hint="eastAsia"/>
+                <w:lang w:val="en-US" w:eastAsia="zh-CN"/>
+              </w:rPr>
+            </w:pPr>
+            <w:r>
+              <w:rPr>
+                <w:rFonts w:hint="eastAsia"/>
+                <w:lang w:val="en-US" w:eastAsia="zh-CN"/>
+              </w:rPr>
+              <w:t>TreeSet</w:t>
+            </w:r>
+          </w:p>
+        </w:tc>
+        <w:tc>
+          <w:tcPr>
+            <w:tcW w:w="2027" w:type="dxa"/>
+          </w:tcPr>
+          <w:p>
+            <w:pPr>
+              <w:rPr>
+                <w:rFonts w:hint="eastAsia" w:eastAsiaTheme="minorEastAsia"/>
+                <w:lang w:val="en-US" w:eastAsia="zh-CN"/>
+              </w:rPr>
+            </w:pPr>
+            <w:r>
+              <w:rPr>
+                <w:rFonts w:hint="default"/>
+                <w:sz w:val="16"/>
+                <w:szCs w:val="20"/>
+              </w:rPr>
+              <w:t>二叉树</w:t>
+            </w:r>
+            <w:r>
+              <w:rPr>
+                <w:rFonts w:hint="eastAsia"/>
+                <w:sz w:val="16"/>
+                <w:szCs w:val="20"/>
+                <w:lang w:eastAsia="zh-CN"/>
+              </w:rPr>
+              <w:t>（</w:t>
+            </w:r>
+            <w:r>
+              <w:rPr>
+                <w:rFonts w:hint="eastAsia"/>
+                <w:sz w:val="16"/>
+                <w:szCs w:val="20"/>
+                <w:lang w:val="en-US" w:eastAsia="zh-CN"/>
+              </w:rPr>
+              <w:t>红黑树</w:t>
+            </w:r>
+            <w:r>
+              <w:rPr>
+                <w:rFonts w:hint="eastAsia"/>
+                <w:sz w:val="16"/>
+                <w:szCs w:val="20"/>
+                <w:lang w:eastAsia="zh-CN"/>
+              </w:rPr>
+              <w:t>）</w:t>
+            </w:r>
+          </w:p>
+        </w:tc>
+        <w:tc>
+          <w:tcPr>
+            <w:tcW w:w="873" w:type="dxa"/>
+          </w:tcPr>
+          <w:p>
+            <w:pPr>
+              <w:rPr>
+                <w:rFonts w:hint="eastAsia"/>
+                <w:lang w:val="en-US" w:eastAsia="zh-CN"/>
+              </w:rPr>
+            </w:pPr>
+            <w:r>
+              <w:rPr>
+                <w:rFonts w:hint="eastAsia"/>
+                <w:lang w:val="en-US" w:eastAsia="zh-CN"/>
+              </w:rPr>
+              <w:t>有序</w:t>
+            </w:r>
+          </w:p>
+        </w:tc>
+        <w:tc>
+          <w:tcPr>
+            <w:tcW w:w="1382" w:type="dxa"/>
+          </w:tcPr>
+          <w:p>
+            <w:pPr>
+              <w:rPr>
+                <w:rFonts w:hint="eastAsia"/>
+                <w:lang w:val="en-US" w:eastAsia="zh-CN"/>
+              </w:rPr>
+            </w:pPr>
+          </w:p>
+        </w:tc>
+        <w:tc>
+          <w:tcPr>
+            <w:tcW w:w="1389" w:type="dxa"/>
+          </w:tcPr>
+          <w:p>
+            <w:pPr>
+              <w:rPr>
+                <w:rFonts w:hint="eastAsia"/>
+                <w:lang w:val="en-US" w:eastAsia="zh-CN"/>
+              </w:rPr>
+            </w:pPr>
+            <w:r>
+              <w:rPr>
+                <w:rFonts w:hint="eastAsia"/>
+                <w:lang w:val="en-US" w:eastAsia="zh-CN"/>
+              </w:rPr>
+              <w:t>低</w:t>
+            </w:r>
+          </w:p>
+        </w:tc>
+        <w:tc>
+          <w:tcPr>
+            <w:tcW w:w="1390" w:type="dxa"/>
+          </w:tcPr>
+          <w:p>
+            <w:pPr>
+              <w:rPr>
+                <w:rFonts w:hint="eastAsia"/>
+                <w:lang w:val="en-US" w:eastAsia="zh-CN"/>
+              </w:rPr>
+            </w:pPr>
+            <w:r>
+              <w:rPr>
+                <w:rFonts w:hint="eastAsia"/>
+                <w:lang w:val="en-US" w:eastAsia="zh-CN"/>
+              </w:rPr>
+              <w:t>安全</w:t>
+            </w:r>
+          </w:p>
+        </w:tc>
+      </w:tr>
+    </w:tbl>
+    <w:p>
+      <w:pPr>
+        <w:numPr>
+          <w:ilvl w:val="0"/>
+          <w:numId w:val="0"/>
+        </w:numPr>
+        <w:rPr>
+          <w:rFonts w:hint="default"/>
+          <w:lang w:val="en-US" w:eastAsia="zh-CN"/>
+        </w:rPr>
       </w:pPr>
-      <w:r>
-        <w:rPr>
-          <w:rFonts w:hint="eastAsia"/>
-          <w:lang w:val="en-US" w:eastAsia="zh-CN"/>
-        </w:rPr>
-        <w:t>Set集合</w:t>
-      </w:r>
     </w:p>
     <w:p>
       <w:pPr>
         <w:numPr>
           <w:ilvl w:val="0"/>
-          <w:numId w:val="1"/>
+          <w:numId w:val="0"/>
         </w:numPr>
         <w:rPr>
-          <w:rFonts w:hint="eastAsia"/>
+          <w:rFonts w:hint="default"/>
           <w:lang w:val="en-US" w:eastAsia="zh-CN"/>
         </w:rPr>
       </w:pPr>
-      <w:r>
-        <w:rPr>
-          <w:rFonts w:hint="eastAsia"/>
-          <w:lang w:val="en-US" w:eastAsia="zh-CN"/>
-        </w:rPr>
-        <w:t>HashSet</w:t>
-      </w:r>
     </w:p>
     <w:p>
       <w:pPr>
-        <w:numPr>
-          <w:ilvl w:val="0"/>
-          <w:numId w:val="1"/>
-        </w:numPr>
         <w:rPr>
           <w:rFonts w:hint="default"/>
-          <w:lang w:val="en-US" w:eastAsia="zh-CN"/>
         </w:rPr>
       </w:pPr>
+      <w:r>
+        <w:t>LinkedHashSet</w:t>
+      </w:r>
       <w:r>
         <w:rPr>
           <w:rFonts w:hint="eastAsia"/>
           <w:lang w:val="en-US" w:eastAsia="zh-CN"/>
         </w:rPr>
-        <w:t>LinkedHashSet</w:t>
+        <w:t>:</w:t>
+      </w:r>
+      <w:r>
+        <w:t>底层数据结构采用链表和哈希表共同实现，链表保证了元素的顺序与存储顺序一致，哈希表保证了元素的唯一性。线程不安全，效率高。</w:t>
+      </w:r>
+      <w:r>
+        <w:rPr>
+          <w:rFonts w:hint="default"/>
+        </w:rPr>
+        <w:t> </w:t>
       </w:r>
     </w:p>
     <w:p>
       <w:pPr>
-        <w:numPr>
-          <w:ilvl w:val="0"/>
-          <w:numId w:val="1"/>
-        </w:numPr>
         <w:rPr>
           <w:rFonts w:hint="default"/>
-          <w:lang w:val="en-US" w:eastAsia="zh-CN"/>
         </w:rPr>
       </w:pPr>
       <w:r>
+        <w:t>TreeSet</w:t>
+      </w:r>
+      <w:r>
         <w:rPr>
           <w:rFonts w:hint="eastAsia"/>
-          <w:lang w:val="en-US" w:eastAsia="zh-CN"/>
-        </w:rPr>
-        <w:t>TreeSet</w:t>
+          <w:lang w:eastAsia="zh-CN"/>
+        </w:rPr>
+        <w:t>：</w:t>
+      </w:r>
+      <w:r>
+        <w:rPr>
+          <w:rFonts w:hint="default"/>
+        </w:rPr>
+        <w:t>底层数据结构采用二叉树来实现，元素唯一且已经排好序；唯一性同样需要重写hashCode和equals()方法，二叉树结构保证了元素的有序性</w:t>
       </w:r>
     </w:p>
     <w:p>
       <w:pPr>
-        <w:numPr>
-          <w:numId w:val="0"/>
-        </w:numPr>
+        <w:rPr>
+          <w:rFonts w:hint="default"/>
+        </w:rPr>
+      </w:pPr>
+    </w:p>
+    <w:p>
+      <w:pPr>
+        <w:rPr>
+          <w:rFonts w:hint="default"/>
+        </w:rPr>
+      </w:pPr>
+      <w:r>
+        <w:t>Set和List对比：</w:t>
+      </w:r>
+      <w:r>
+        <w:rPr>
+          <w:rFonts w:hint="default"/>
+        </w:rPr>
+        <w:t> </w:t>
+      </w:r>
+      <w:r>
+        <w:rPr>
+          <w:rFonts w:hint="default"/>
+        </w:rPr>
+        <w:br w:type="textWrapping"/>
+      </w:r>
+      <w:r>
+        <w:rPr>
+          <w:rFonts w:hint="default"/>
+        </w:rPr>
+        <w:t>Set：检索元素效率低下，删除和插入效率高，插入和删除不会引起元素位置改变。 </w:t>
+      </w:r>
+      <w:r>
+        <w:rPr>
+          <w:rFonts w:hint="default"/>
+        </w:rPr>
+        <w:br w:type="textWrapping"/>
+      </w:r>
+      <w:r>
+        <w:rPr>
+          <w:rFonts w:hint="default"/>
+        </w:rPr>
+        <w:t>List：和数组类似，List可以动态增长，查找元素效率高，插入删除元素效率低，因为会引起其他元素位置改变。 </w:t>
+      </w:r>
+    </w:p>
+    <w:p>
+      <w:pPr>
+        <w:rPr>
+          <w:rFonts w:hint="default"/>
+        </w:rPr>
+      </w:pPr>
+    </w:p>
+    <w:p>
+      <w:pPr>
+        <w:rPr>
+          <w:rFonts w:hint="default"/>
+        </w:rPr>
+      </w:pPr>
+    </w:p>
+    <w:p>
+      <w:r>
+        <w:t>Map用于保存具有映射关系的数据，Map里保存着两组数据：key和value，它们都可以使任何引用类型的数据，但key</w:t>
+      </w:r>
+      <w:r>
+        <w:rPr>
+          <w:highlight w:val="yellow"/>
+        </w:rPr>
+        <w:t>不能重复</w:t>
+      </w:r>
+      <w:r>
+        <w:t>。所以通过指定的key就可以取出对应的value。</w:t>
+      </w:r>
+    </w:p>
+    <w:p/>
+    <w:p>
+      <w:pPr>
+        <w:rPr>
+          <w:rFonts w:hint="default" w:eastAsiaTheme="minorEastAsia"/>
+          <w:lang w:val="en-US" w:eastAsia="zh-CN"/>
+        </w:rPr>
+      </w:pPr>
+      <w:r>
+        <w:rPr>
+          <w:rFonts w:hint="eastAsia"/>
+          <w:lang w:val="en-US" w:eastAsia="zh-CN"/>
+        </w:rPr>
+        <w:t>无序的Map</w:t>
+      </w:r>
+    </w:p>
+    <w:p>
+      <w:pPr>
         <w:rPr>
           <w:rFonts w:hint="default"/>
           <w:lang w:val="en-US" w:eastAsia="zh-CN"/>
         </w:rPr>
       </w:pPr>
-      <w:bookmarkStart w:id="0" w:name="_GoBack"/>
-      <w:bookmarkEnd w:id="0"/>
+      <w:r>
+        <w:rPr>
+          <w:rFonts w:hint="eastAsia"/>
+          <w:lang w:val="en-US" w:eastAsia="zh-CN"/>
+        </w:rPr>
+        <w:t>HashMap：</w:t>
+      </w:r>
+      <w:r>
+        <w:rPr>
+          <w:rFonts w:hint="default"/>
+        </w:rPr>
+        <w:t>底层数据结构采用</w:t>
+      </w:r>
+      <w:r>
+        <w:rPr>
+          <w:rFonts w:hint="eastAsia"/>
+          <w:lang w:val="en-US" w:eastAsia="zh-CN"/>
+        </w:rPr>
+        <w:t>哈希表</w:t>
+      </w:r>
+      <w:r>
+        <w:rPr>
+          <w:rFonts w:hint="default"/>
+        </w:rPr>
+        <w:t>来实现，</w:t>
+      </w:r>
+      <w:r>
+        <w:rPr>
+          <w:rFonts w:hint="eastAsia"/>
+          <w:lang w:val="en-US" w:eastAsia="zh-CN"/>
+        </w:rPr>
+        <w:t>是线程不安全的，效率高。最多一个Key为null。Value可以多个位Null</w:t>
+      </w:r>
+    </w:p>
+    <w:p>
+      <w:pPr>
+        <w:rPr>
+          <w:rFonts w:hint="eastAsia"/>
+          <w:lang w:val="en-US" w:eastAsia="zh-CN"/>
+        </w:rPr>
+      </w:pPr>
+      <w:r>
+        <w:rPr>
+          <w:rFonts w:hint="eastAsia"/>
+          <w:lang w:val="en-US" w:eastAsia="zh-CN"/>
+        </w:rPr>
+        <w:t>Hashtable：</w:t>
+      </w:r>
+      <w:r>
+        <w:rPr>
+          <w:rFonts w:hint="default"/>
+        </w:rPr>
+        <w:t>底层数据结构</w:t>
+      </w:r>
+      <w:r>
+        <w:rPr>
+          <w:rFonts w:hint="eastAsia"/>
+          <w:lang w:val="en-US" w:eastAsia="zh-CN"/>
+        </w:rPr>
+        <w:t>也</w:t>
+      </w:r>
+      <w:r>
+        <w:rPr>
+          <w:rFonts w:hint="default"/>
+        </w:rPr>
+        <w:t>采用</w:t>
+      </w:r>
+      <w:r>
+        <w:rPr>
+          <w:rFonts w:hint="eastAsia"/>
+          <w:lang w:val="en-US" w:eastAsia="zh-CN"/>
+        </w:rPr>
+        <w:t>哈希表</w:t>
+      </w:r>
+      <w:r>
+        <w:rPr>
+          <w:rFonts w:hint="default"/>
+        </w:rPr>
+        <w:t>来实现，</w:t>
+      </w:r>
+      <w:r>
+        <w:rPr>
+          <w:rFonts w:hint="eastAsia"/>
+          <w:lang w:val="en-US" w:eastAsia="zh-CN"/>
+        </w:rPr>
+        <w:t>是线程安全的，效率低。不能放入null。</w:t>
+      </w:r>
+    </w:p>
+    <w:p>
+      <w:pPr>
+        <w:rPr>
+          <w:rFonts w:hint="eastAsia"/>
+          <w:lang w:val="en-US" w:eastAsia="zh-CN"/>
+        </w:rPr>
+      </w:pPr>
+    </w:p>
+    <w:p>
+      <w:pPr>
+        <w:rPr>
+          <w:rFonts w:hint="eastAsia"/>
+          <w:lang w:val="en-US" w:eastAsia="zh-CN"/>
+        </w:rPr>
+      </w:pPr>
+      <w:r>
+        <w:rPr>
+          <w:rFonts w:hint="eastAsia"/>
+          <w:lang w:val="en-US" w:eastAsia="zh-CN"/>
+        </w:rPr>
+        <w:t>有序的Map</w:t>
+      </w:r>
+    </w:p>
+    <w:p>
+      <w:pPr>
+        <w:rPr>
+          <w:rFonts w:hint="default"/>
+          <w:lang w:val="en-US" w:eastAsia="zh-CN"/>
+        </w:rPr>
+      </w:pPr>
+      <w:r>
+        <w:rPr>
+          <w:rFonts w:hint="eastAsia"/>
+          <w:lang w:val="en-US" w:eastAsia="zh-CN"/>
+        </w:rPr>
+        <w:t>TreeMap</w:t>
+      </w:r>
+    </w:p>
+    <w:p>
+      <w:pPr>
+        <w:rPr>
+          <w:rFonts w:hint="default"/>
+          <w:lang w:val="en-US" w:eastAsia="zh-CN"/>
+        </w:rPr>
+      </w:pPr>
     </w:p>
     <w:sectPr>
       <w:pgSz w:w="11906" w:h="16838"/>
@@ -787,32 +1690,12 @@
 </w:document>
 </file>
 
-<file path=word/numbering.xml><?xml version="1.0" encoding="utf-8"?>
-<w:numbering xmlns:wpc="http://schemas.microsoft.com/office/word/2010/wordprocessingCanvas" xmlns:mc="http://schemas.openxmlformats.org/markup-compatibility/2006" xmlns:o="urn:schemas-microsoft-com:office:office" xmlns:r="http://schemas.openxmlformats.org/officeDocument/2006/relationships" xmlns:m="http://schemas.openxmlformats.org/officeDocument/2006/math" xmlns:v="urn:schemas-microsoft-com:vml" xmlns:wp14="http://schemas.microsoft.com/office/word/2010/wordprocessingDrawing" xmlns:wp="http://schemas.openxmlformats.org/drawingml/2006/wordprocessingDrawing" xmlns:w10="urn:schemas-microsoft-com:office:word" xmlns:w="http://schemas.openxmlformats.org/wordprocessingml/2006/main" xmlns:w14="http://schemas.microsoft.com/office/word/2010/wordml" xmlns:wpg="http://schemas.microsoft.com/office/word/2010/wordprocessingGroup" xmlns:wpi="http://schemas.microsoft.com/office/word/2010/wordprocessingInk" xmlns:wne="http://schemas.microsoft.com/office/word/2006/wordml" xmlns:wps="http://schemas.microsoft.com/office/word/2010/wordprocessingShape" mc:Ignorable="w14 wp14">
-  <w:abstractNum w:abstractNumId="0">
-    <w:nsid w:val="56E33DE6"/>
-    <w:multiLevelType w:val="singleLevel"/>
-    <w:tmpl w:val="56E33DE6"/>
-    <w:lvl w:ilvl="0" w:tentative="0">
-      <w:start w:val="1"/>
-      <w:numFmt w:val="decimal"/>
-      <w:suff w:val="nothing"/>
-      <w:lvlText w:val="（%1）"/>
-      <w:lvlJc w:val="left"/>
-    </w:lvl>
-  </w:abstractNum>
-  <w:num w:numId="1">
-    <w:abstractNumId w:val="0"/>
-  </w:num>
-</w:numbering>
-</file>
-
 <file path=word/styles.xml><?xml version="1.0" encoding="utf-8"?>
 <w:styles xmlns:mc="http://schemas.openxmlformats.org/markup-compatibility/2006" xmlns:o="urn:schemas-microsoft-com:office:office" xmlns:r="http://schemas.openxmlformats.org/officeDocument/2006/relationships" xmlns:m="http://schemas.openxmlformats.org/officeDocument/2006/math" xmlns:v="urn:schemas-microsoft-com:vml" xmlns:w="http://schemas.openxmlformats.org/wordprocessingml/2006/main" xmlns:w14="http://schemas.microsoft.com/office/word/2010/wordml" xmlns:w10="urn:schemas-microsoft-com:office:word" xmlns:sl="http://schemas.openxmlformats.org/schemaLibrary/2006/main" mc:Ignorable="w14">
   <w:docDefaults>
     <w:rPrDefault>
       <w:rPr>
-        <w:rFonts w:asciiTheme="minorHAnsi" w:hAnsiTheme="minorHAnsi" w:eastAsiaTheme="minorEastAsia" w:cstheme="minorBidi"/>
+        <w:rFonts w:ascii="Times New Roman" w:hAnsi="Times New Roman" w:eastAsia="宋体" w:cs="Times New Roman"/>
       </w:rPr>
     </w:rPrDefault>
   </w:docDefaults>
@@ -1138,10 +2021,20 @@
       </w:tblBorders>
     </w:tblPr>
   </w:style>
-  <w:style w:type="paragraph" w:customStyle="1" w:styleId="6">
+  <w:style w:type="character" w:styleId="6">
+    <w:name w:val="Strong"/>
+    <w:basedOn w:val="5"/>
+    <w:qFormat/>
+    <w:uiPriority w:val="0"/>
+    <w:rPr>
+      <w:b/>
+    </w:rPr>
+  </w:style>
+  <w:style w:type="paragraph" w:customStyle="1" w:styleId="7">
     <w:name w:val="我的标题1"/>
     <w:basedOn w:val="2"/>
     <w:next w:val="1"/>
+    <w:qFormat/>
     <w:uiPriority w:val="0"/>
     <w:pPr>
       <w:spacing w:before="200" w:after="200" w:line="240" w:lineRule="auto"/>
@@ -1152,9 +2045,9 @@
       <w:sz w:val="30"/>
     </w:rPr>
   </w:style>
-  <w:style w:type="paragraph" w:customStyle="1" w:styleId="7">
+  <w:style w:type="paragraph" w:customStyle="1" w:styleId="8">
     <w:name w:val="我的标题2"/>
-    <w:basedOn w:val="6"/>
+    <w:basedOn w:val="7"/>
     <w:qFormat/>
     <w:uiPriority w:val="0"/>
     <w:pPr>

--- a/android/数据结构.docx
+++ b/android/数据结构.docx
@@ -317,7 +317,17 @@
                 <w:vertAlign w:val="baseline"/>
                 <w:lang w:val="en-US" w:eastAsia="zh-CN"/>
               </w:rPr>
-              <w:t>动态数组</w:t>
+              <w:t>动态数组（或</w:t>
+            </w:r>
+            <w:bookmarkStart w:id="0" w:name="_GoBack"/>
+            <w:bookmarkEnd w:id="0"/>
+            <w:r>
+              <w:rPr>
+                <w:rFonts w:hint="eastAsia"/>
+                <w:vertAlign w:val="baseline"/>
+                <w:lang w:val="en-US" w:eastAsia="zh-CN"/>
+              </w:rPr>
+              <w:t>线性表）</w:t>
             </w:r>
           </w:p>
         </w:tc>
@@ -793,8 +803,6 @@
                 <w:lang w:val="en-US" w:eastAsia="zh-CN"/>
               </w:rPr>
             </w:pPr>
-            <w:bookmarkStart w:id="0" w:name="_GoBack"/>
-            <w:bookmarkEnd w:id="0"/>
             <w:r>
               <w:rPr>
                 <w:rFonts w:hint="eastAsia"/>
